--- a/Spørgsmål uge 3.docx
+++ b/Spørgsmål uge 3.docx
@@ -70,6 +70,55 @@
       </w:pPr>
       <w:r>
         <w:t>Det virker til at størrelsen af log prior delen af ELBO skalerer med størrelsen af K??</w:t>
+      </w:r>
+      <w:r>
+        <w:t xml:space="preserve"> Det giver mening sådan som vi regner det, men jo større K er jo mere vil samples ligne vores prior og det er jo ikke det vi ønsker…</w:t>
+      </w:r>
+    </w:p>
+    <w:p>
+      <w:pPr>
+        <w:pStyle w:val="Listeafsnit"/>
+        <w:numPr>
+          <w:ilvl w:val="0"/>
+          <w:numId w:val="1"/>
+        </w:numPr>
+        <w:rPr>
+          <w:b/>
+          <w:bCs/>
+        </w:rPr>
+      </w:pPr>
+      <w:r>
+        <w:t xml:space="preserve">Hvorfor kører de uden </w:t>
+      </w:r>
+      <w:r>
+        <w:t>”</w:t>
+      </w:r>
+      <w:proofErr w:type="spellStart"/>
+      <w:r>
+        <w:t>my</w:t>
+      </w:r>
+      <w:proofErr w:type="spellEnd"/>
+      <w:r>
+        <w:t>”</w:t>
+      </w:r>
+      <w:r>
+        <w:t xml:space="preserve"> i artiklens </w:t>
+      </w:r>
+      <w:proofErr w:type="spellStart"/>
+      <w:r>
+        <w:t>github</w:t>
+      </w:r>
+      <w:proofErr w:type="spellEnd"/>
+      <w:r>
+        <w:t xml:space="preserve"> </w:t>
+      </w:r>
+      <w:proofErr w:type="spellStart"/>
+      <w:r>
+        <w:t>repo</w:t>
+      </w:r>
+      <w:proofErr w:type="spellEnd"/>
+      <w:r>
+        <w:t xml:space="preserve">? </w:t>
       </w:r>
     </w:p>
     <w:sectPr>
